--- a/报告/5生物样本库出库-详细设计-张品戈2017310030109.docx
+++ b/报告/5生物样本库出库-详细设计-张品戈2017310030109.docx
@@ -39,6 +39,12 @@
         <w:rPr>
           <w:rFonts w:hint="eastAsia"/>
         </w:rPr>
+        <w:t>编写</w:t>
+      </w:r>
+      <w:r>
+        <w:rPr>
+          <w:rFonts w:hint="eastAsia"/>
+        </w:rPr>
         <w:t>目的</w:t>
       </w:r>
     </w:p>
@@ -48,6 +54,163 @@
           <w:rFonts w:hint="eastAsia"/>
         </w:rPr>
       </w:pPr>
+      <w:r>
+        <w:rPr>
+          <w:rFonts w:hint="eastAsia"/>
+        </w:rPr>
+        <w:t>编写本设计报告的目的</w:t>
+      </w:r>
+      <w:r>
+        <w:rPr>
+          <w:rFonts w:hint="eastAsia"/>
+        </w:rPr>
+        <w:t>是描述生物样本库管理系统的出库管理部分，包括出库申请提交，审核出库申请，出库操作记录管理，主要</w:t>
+      </w:r>
+      <w:r>
+        <w:rPr>
+          <w:rFonts w:hint="eastAsia"/>
+        </w:rPr>
+        <w:t>目的是为程序员编程程序提供具体的编程知道，其中</w:t>
+      </w:r>
+      <w:r>
+        <w:rPr>
+          <w:rFonts w:hint="eastAsia"/>
+        </w:rPr>
+        <w:t>内容包括</w:t>
+      </w:r>
+    </w:p>
+    <w:p>
+      <w:pPr>
+        <w:rPr>
+          <w:rFonts w:hint="eastAsia"/>
+        </w:rPr>
+      </w:pPr>
+      <w:r>
+        <w:rPr>
+          <w:rFonts w:hint="eastAsia"/>
+        </w:rPr>
+        <w:t>1.</w:t>
+      </w:r>
+      <w:r>
+        <w:rPr>
+          <w:rFonts w:hint="eastAsia"/>
+        </w:rPr>
+        <w:tab/>
+      </w:r>
+      <w:r>
+        <w:rPr>
+          <w:rFonts w:hint="eastAsia"/>
+        </w:rPr>
+        <w:t>功能简介</w:t>
+      </w:r>
+    </w:p>
+    <w:p>
+      <w:pPr>
+        <w:rPr>
+          <w:rFonts w:hint="eastAsia"/>
+        </w:rPr>
+      </w:pPr>
+      <w:r>
+        <w:rPr>
+          <w:rFonts w:hint="eastAsia"/>
+        </w:rPr>
+        <w:t>2.</w:t>
+      </w:r>
+      <w:r>
+        <w:rPr>
+          <w:rFonts w:hint="eastAsia"/>
+        </w:rPr>
+        <w:tab/>
+      </w:r>
+      <w:r>
+        <w:rPr>
+          <w:rFonts w:hint="eastAsia"/>
+        </w:rPr>
+        <w:t>详细设计简介</w:t>
+      </w:r>
+    </w:p>
+    <w:p>
+      <w:pPr>
+        <w:rPr>
+          <w:rFonts w:hint="eastAsia"/>
+        </w:rPr>
+      </w:pPr>
+      <w:r>
+        <w:rPr>
+          <w:rFonts w:hint="eastAsia"/>
+        </w:rPr>
+        <w:t>本文档的预期的读者是：</w:t>
+      </w:r>
+    </w:p>
+    <w:p>
+      <w:pPr>
+        <w:rPr>
+          <w:rFonts w:hint="eastAsia"/>
+        </w:rPr>
+      </w:pPr>
+      <w:r>
+        <w:rPr>
+          <w:rFonts w:hint="eastAsia"/>
+        </w:rPr>
+        <w:t>1.</w:t>
+      </w:r>
+      <w:r>
+        <w:rPr>
+          <w:rFonts w:hint="eastAsia"/>
+        </w:rPr>
+        <w:tab/>
+      </w:r>
+      <w:r>
+        <w:rPr>
+          <w:rFonts w:hint="eastAsia"/>
+        </w:rPr>
+        <w:t>开发人员</w:t>
+      </w:r>
+    </w:p>
+    <w:p>
+      <w:pPr>
+        <w:rPr>
+          <w:rFonts w:hint="eastAsia"/>
+        </w:rPr>
+      </w:pPr>
+      <w:r>
+        <w:rPr>
+          <w:rFonts w:hint="eastAsia"/>
+        </w:rPr>
+        <w:t>2.</w:t>
+      </w:r>
+      <w:r>
+        <w:rPr>
+          <w:rFonts w:hint="eastAsia"/>
+        </w:rPr>
+        <w:tab/>
+      </w:r>
+      <w:r>
+        <w:rPr>
+          <w:rFonts w:hint="eastAsia"/>
+        </w:rPr>
+        <w:t>项目管理人员</w:t>
+      </w:r>
+    </w:p>
+    <w:p>
+      <w:r>
+        <w:rPr>
+          <w:rFonts w:hint="eastAsia"/>
+        </w:rPr>
+        <w:t>3.</w:t>
+      </w:r>
+      <w:r>
+        <w:rPr>
+          <w:rFonts w:hint="eastAsia"/>
+        </w:rPr>
+        <w:tab/>
+      </w:r>
+      <w:r>
+        <w:rPr>
+          <w:rFonts w:hint="eastAsia"/>
+        </w:rPr>
+        <w:t>测试人员</w:t>
+      </w:r>
     </w:p>
     <w:p>
       <w:pPr>
@@ -75,6 +238,564 @@
           <w:rFonts w:hint="eastAsia"/>
         </w:rPr>
       </w:pPr>
+      <w:r>
+        <w:rPr>
+          <w:rFonts w:hint="eastAsia"/>
+        </w:rPr>
+        <w:t>《投核保系统详细设计报告》</w:t>
+      </w:r>
+    </w:p>
+    <w:p>
+      <w:pPr>
+        <w:rPr>
+          <w:rFonts w:hint="eastAsia"/>
+        </w:rPr>
+      </w:pPr>
+      <w:r>
+        <w:rPr>
+          <w:rFonts w:hint="eastAsia"/>
+        </w:rPr>
+        <w:t>《生物样本库出库管理系统需求分析报告》</w:t>
+      </w:r>
+    </w:p>
+    <w:p>
+      <w:pPr>
+        <w:rPr>
+          <w:rFonts w:hint="eastAsia"/>
+        </w:rPr>
+      </w:pPr>
+      <w:r>
+        <w:rPr>
+          <w:rFonts w:hint="eastAsia"/>
+        </w:rPr>
+        <w:t>《生物样本库出库管理系统数据库设计报告》</w:t>
+      </w:r>
+    </w:p>
+    <w:p>
+      <w:r>
+        <w:rPr>
+          <w:rFonts w:hint="eastAsia"/>
+        </w:rPr>
+        <w:t>《生物样本库出库管理系统概要设计报告》</w:t>
+      </w:r>
+    </w:p>
+    <w:p>
+      <w:pPr>
+        <w:pStyle w:val="1"/>
+      </w:pPr>
+      <w:r>
+        <w:rPr>
+          <w:rFonts w:hint="eastAsia"/>
+        </w:rPr>
+        <w:t>2</w:t>
+      </w:r>
+      <w:r>
+        <w:t xml:space="preserve"> </w:t>
+      </w:r>
+      <w:r>
+        <w:rPr>
+          <w:rFonts w:hint="eastAsia"/>
+        </w:rPr>
+        <w:t>程序系统的结构</w:t>
+      </w:r>
+    </w:p>
+    <w:p>
+      <w:pPr>
+        <w:rPr>
+          <w:rFonts w:hint="eastAsia"/>
+        </w:rPr>
+      </w:pPr>
+      <w:r>
+        <w:rPr>
+          <w:rFonts w:hint="eastAsia"/>
+        </w:rPr>
+        <w:t>以下为系统的体系结构图</w:t>
+      </w:r>
+    </w:p>
+    <w:p>
+      <w:r>
+        <w:object w:dxaOrig="14145" w:dyaOrig="5296" w14:anchorId="59768047">
+          <v:shapetype id="_x0000_t75" coordsize="21600,21600" o:spt="75" o:preferrelative="t" path="m@4@5l@4@11@9@11@9@5xe" filled="f" stroked="f">
+            <v:stroke joinstyle="miter"/>
+            <v:formulas>
+              <v:f eqn="if lineDrawn pixelLineWidth 0"/>
+              <v:f eqn="sum @0 1 0"/>
+              <v:f eqn="sum 0 0 @1"/>
+              <v:f eqn="prod @2 1 2"/>
+              <v:f eqn="prod @3 21600 pixelWidth"/>
+              <v:f eqn="prod @3 21600 pixelHeight"/>
+              <v:f eqn="sum @0 0 1"/>
+              <v:f eqn="prod @6 1 2"/>
+              <v:f eqn="prod @7 21600 pixelWidth"/>
+              <v:f eqn="sum @8 21600 0"/>
+              <v:f eqn="prod @7 21600 pixelHeight"/>
+              <v:f eqn="sum @10 21600 0"/>
+            </v:formulas>
+            <v:path o:extrusionok="f" gradientshapeok="t" o:connecttype="rect"/>
+            <o:lock v:ext="edit" aspectratio="t"/>
+          </v:shapetype>
+          <v:shape id="_x0000_i1029" type="#_x0000_t75" style="width:415.1pt;height:155.25pt" o:ole="">
+            <v:imagedata r:id="rId5" o:title=""/>
+          </v:shape>
+          <o:OLEObject Type="Embed" ProgID="Visio.Drawing.15" ShapeID="_x0000_i1029" DrawAspect="Content" ObjectID="_1656753843" r:id="rId6"/>
+        </w:object>
+      </w:r>
+    </w:p>
+    <w:p>
+      <w:pPr>
+        <w:pStyle w:val="1"/>
+      </w:pPr>
+      <w:r>
+        <w:rPr>
+          <w:rFonts w:hint="eastAsia"/>
+        </w:rPr>
+        <w:lastRenderedPageBreak/>
+        <w:t>3</w:t>
+      </w:r>
+      <w:r>
+        <w:t xml:space="preserve"> </w:t>
+      </w:r>
+      <w:r>
+        <w:rPr>
+          <w:rFonts w:hint="eastAsia"/>
+        </w:rPr>
+        <w:t>类设计说明</w:t>
+      </w:r>
+    </w:p>
+    <w:p>
+      <w:r>
+        <w:rPr>
+          <w:rFonts w:hint="eastAsia"/>
+        </w:rPr>
+        <w:t>出库系统主要分为三个大模块：出库申请、申请审核、样本出库三个部分，</w:t>
+      </w:r>
+      <w:r>
+        <w:rPr>
+          <w:rFonts w:hint="eastAsia"/>
+        </w:rPr>
+        <w:t>以下分别是三个模块的简介：</w:t>
+      </w:r>
+    </w:p>
+    <w:p>
+      <w:pPr>
+        <w:rPr>
+          <w:rFonts w:hint="eastAsia"/>
+        </w:rPr>
+      </w:pPr>
+      <w:r>
+        <w:rPr>
+          <w:rFonts w:hint="eastAsia"/>
+        </w:rPr>
+        <w:t>出库申请提交模块：</w:t>
+      </w:r>
+    </w:p>
+    <w:p>
+      <w:pPr>
+        <w:rPr>
+          <w:rFonts w:hint="eastAsia"/>
+        </w:rPr>
+      </w:pPr>
+      <w:r>
+        <w:rPr>
+          <w:rFonts w:hint="eastAsia"/>
+        </w:rPr>
+        <w:t>1.</w:t>
+      </w:r>
+      <w:r>
+        <w:rPr>
+          <w:rFonts w:hint="eastAsia"/>
+        </w:rPr>
+        <w:tab/>
+      </w:r>
+      <w:r>
+        <w:rPr>
+          <w:rFonts w:hint="eastAsia"/>
+        </w:rPr>
+        <w:t>获取生物样本</w:t>
+      </w:r>
+      <w:proofErr w:type="gramStart"/>
+      <w:r>
+        <w:rPr>
+          <w:rFonts w:hint="eastAsia"/>
+        </w:rPr>
+        <w:t>库提供</w:t>
+      </w:r>
+      <w:proofErr w:type="gramEnd"/>
+      <w:r>
+        <w:rPr>
+          <w:rFonts w:hint="eastAsia"/>
+        </w:rPr>
+        <w:t>的出库申请表</w:t>
+      </w:r>
+    </w:p>
+    <w:p>
+      <w:pPr>
+        <w:rPr>
+          <w:rFonts w:hint="eastAsia"/>
+        </w:rPr>
+      </w:pPr>
+      <w:r>
+        <w:rPr>
+          <w:rFonts w:hint="eastAsia"/>
+        </w:rPr>
+        <w:t>2.</w:t>
+      </w:r>
+      <w:r>
+        <w:rPr>
+          <w:rFonts w:hint="eastAsia"/>
+        </w:rPr>
+        <w:tab/>
+      </w:r>
+      <w:r>
+        <w:rPr>
+          <w:rFonts w:hint="eastAsia"/>
+        </w:rPr>
+        <w:t>根据实验方案或需求，填写出库申请表数据</w:t>
+      </w:r>
+    </w:p>
+    <w:p>
+      <w:pPr>
+        <w:rPr>
+          <w:rFonts w:hint="eastAsia"/>
+        </w:rPr>
+      </w:pPr>
+      <w:r>
+        <w:rPr>
+          <w:rFonts w:hint="eastAsia"/>
+        </w:rPr>
+        <w:t>3.</w:t>
+      </w:r>
+      <w:r>
+        <w:rPr>
+          <w:rFonts w:hint="eastAsia"/>
+        </w:rPr>
+        <w:tab/>
+      </w:r>
+      <w:r>
+        <w:rPr>
+          <w:rFonts w:hint="eastAsia"/>
+        </w:rPr>
+        <w:t>向系统提交出库申请</w:t>
+      </w:r>
+    </w:p>
+    <w:p>
+      <w:pPr>
+        <w:rPr>
+          <w:rFonts w:hint="eastAsia"/>
+        </w:rPr>
+      </w:pPr>
+      <w:r>
+        <w:rPr>
+          <w:rFonts w:hint="eastAsia"/>
+        </w:rPr>
+        <w:t>4.</w:t>
+      </w:r>
+      <w:r>
+        <w:rPr>
+          <w:rFonts w:hint="eastAsia"/>
+        </w:rPr>
+        <w:tab/>
+      </w:r>
+      <w:r>
+        <w:rPr>
+          <w:rFonts w:hint="eastAsia"/>
+        </w:rPr>
+        <w:t>等待以查看出库申请结果</w:t>
+      </w:r>
+    </w:p>
+    <w:p/>
+    <w:p>
+      <w:pPr>
+        <w:rPr>
+          <w:rFonts w:hint="eastAsia"/>
+        </w:rPr>
+      </w:pPr>
+      <w:r>
+        <w:rPr>
+          <w:rFonts w:hint="eastAsia"/>
+        </w:rPr>
+        <w:t>审核出库申请：</w:t>
+      </w:r>
+    </w:p>
+    <w:p>
+      <w:pPr>
+        <w:rPr>
+          <w:rFonts w:hint="eastAsia"/>
+        </w:rPr>
+      </w:pPr>
+      <w:r>
+        <w:rPr>
+          <w:rFonts w:hint="eastAsia"/>
+        </w:rPr>
+        <w:t>1.</w:t>
+      </w:r>
+      <w:r>
+        <w:rPr>
+          <w:rFonts w:hint="eastAsia"/>
+        </w:rPr>
+        <w:tab/>
+      </w:r>
+      <w:r>
+        <w:rPr>
+          <w:rFonts w:hint="eastAsia"/>
+        </w:rPr>
+        <w:t>系统获取</w:t>
+      </w:r>
+      <w:r>
+        <w:rPr>
+          <w:rFonts w:hint="eastAsia"/>
+        </w:rPr>
+        <w:t>PI</w:t>
+      </w:r>
+      <w:r>
+        <w:rPr>
+          <w:rFonts w:hint="eastAsia"/>
+        </w:rPr>
+        <w:t>方递交的样本出库申请</w:t>
+      </w:r>
+    </w:p>
+    <w:p>
+      <w:pPr>
+        <w:rPr>
+          <w:rFonts w:hint="eastAsia"/>
+        </w:rPr>
+      </w:pPr>
+      <w:r>
+        <w:rPr>
+          <w:rFonts w:hint="eastAsia"/>
+        </w:rPr>
+        <w:t>2.</w:t>
+      </w:r>
+      <w:r>
+        <w:rPr>
+          <w:rFonts w:hint="eastAsia"/>
+        </w:rPr>
+        <w:tab/>
+      </w:r>
+      <w:r>
+        <w:rPr>
+          <w:rFonts w:hint="eastAsia"/>
+        </w:rPr>
+        <w:t>检查出库申请样本信息与当前仓库信息</w:t>
+      </w:r>
+    </w:p>
+    <w:p>
+      <w:pPr>
+        <w:rPr>
+          <w:rFonts w:hint="eastAsia"/>
+        </w:rPr>
+      </w:pPr>
+      <w:r>
+        <w:rPr>
+          <w:rFonts w:hint="eastAsia"/>
+        </w:rPr>
+        <w:t>3.</w:t>
+      </w:r>
+      <w:r>
+        <w:rPr>
+          <w:rFonts w:hint="eastAsia"/>
+        </w:rPr>
+        <w:tab/>
+      </w:r>
+      <w:r>
+        <w:rPr>
+          <w:rFonts w:hint="eastAsia"/>
+        </w:rPr>
+        <w:t>审核是否满足样本出库条件</w:t>
+      </w:r>
+    </w:p>
+    <w:p>
+      <w:pPr>
+        <w:rPr>
+          <w:rFonts w:hint="eastAsia"/>
+        </w:rPr>
+      </w:pPr>
+      <w:r>
+        <w:rPr>
+          <w:rFonts w:hint="eastAsia"/>
+        </w:rPr>
+        <w:t>4.</w:t>
+      </w:r>
+      <w:r>
+        <w:rPr>
+          <w:rFonts w:hint="eastAsia"/>
+        </w:rPr>
+        <w:tab/>
+      </w:r>
+      <w:r>
+        <w:rPr>
+          <w:rFonts w:hint="eastAsia"/>
+        </w:rPr>
+        <w:t>审核不同通过出库申请，提交出库申请拒绝要求并附上缘由反馈给</w:t>
+      </w:r>
+      <w:r>
+        <w:rPr>
+          <w:rFonts w:hint="eastAsia"/>
+        </w:rPr>
+        <w:t>PI</w:t>
+      </w:r>
+      <w:r>
+        <w:rPr>
+          <w:rFonts w:hint="eastAsia"/>
+        </w:rPr>
+        <w:t>方；审核通过出库申请，提交出库申请通过反馈给</w:t>
+      </w:r>
+      <w:r>
+        <w:rPr>
+          <w:rFonts w:hint="eastAsia"/>
+        </w:rPr>
+        <w:t>PI</w:t>
+      </w:r>
+      <w:r>
+        <w:rPr>
+          <w:rFonts w:hint="eastAsia"/>
+        </w:rPr>
+        <w:t>方</w:t>
+      </w:r>
+    </w:p>
+    <w:p/>
+    <w:p>
+      <w:pPr>
+        <w:rPr>
+          <w:rFonts w:hint="eastAsia"/>
+        </w:rPr>
+      </w:pPr>
+      <w:r>
+        <w:rPr>
+          <w:rFonts w:hint="eastAsia"/>
+        </w:rPr>
+        <w:t>出库操作记录：</w:t>
+      </w:r>
+    </w:p>
+    <w:p>
+      <w:pPr>
+        <w:rPr>
+          <w:rFonts w:hint="eastAsia"/>
+        </w:rPr>
+      </w:pPr>
+      <w:r>
+        <w:rPr>
+          <w:rFonts w:hint="eastAsia"/>
+        </w:rPr>
+        <w:t>1.</w:t>
+      </w:r>
+      <w:r>
+        <w:rPr>
+          <w:rFonts w:hint="eastAsia"/>
+        </w:rPr>
+        <w:tab/>
+      </w:r>
+      <w:r>
+        <w:rPr>
+          <w:rFonts w:hint="eastAsia"/>
+        </w:rPr>
+        <w:t>根据出库申请信息，记录样本仓储信息</w:t>
+      </w:r>
+    </w:p>
+    <w:p>
+      <w:pPr>
+        <w:rPr>
+          <w:rFonts w:hint="eastAsia"/>
+        </w:rPr>
+      </w:pPr>
+      <w:r>
+        <w:rPr>
+          <w:rFonts w:hint="eastAsia"/>
+        </w:rPr>
+        <w:t>2.</w:t>
+      </w:r>
+      <w:r>
+        <w:rPr>
+          <w:rFonts w:hint="eastAsia"/>
+        </w:rPr>
+        <w:tab/>
+      </w:r>
+      <w:r>
+        <w:rPr>
+          <w:rFonts w:hint="eastAsia"/>
+        </w:rPr>
+        <w:t>向生物样本仓储管理人员提供样本信息，从生物样本仓储管理人员方获取样本</w:t>
+      </w:r>
+    </w:p>
+    <w:p>
+      <w:pPr>
+        <w:rPr>
+          <w:rFonts w:hint="eastAsia"/>
+        </w:rPr>
+      </w:pPr>
+      <w:r>
+        <w:t>3</w:t>
+      </w:r>
+      <w:r>
+        <w:rPr>
+          <w:rFonts w:hint="eastAsia"/>
+        </w:rPr>
+        <w:t>.</w:t>
+      </w:r>
+      <w:r>
+        <w:rPr>
+          <w:rFonts w:hint="eastAsia"/>
+        </w:rPr>
+        <w:tab/>
+      </w:r>
+      <w:r>
+        <w:rPr>
+          <w:rFonts w:hint="eastAsia"/>
+        </w:rPr>
+        <w:t>记录样本处理信息</w:t>
+      </w:r>
+    </w:p>
+    <w:p>
+      <w:pPr>
+        <w:rPr>
+          <w:rFonts w:hint="eastAsia"/>
+        </w:rPr>
+      </w:pPr>
+      <w:r>
+        <w:t>4</w:t>
+      </w:r>
+      <w:r>
+        <w:rPr>
+          <w:rFonts w:hint="eastAsia"/>
+        </w:rPr>
+        <w:t>.</w:t>
+      </w:r>
+      <w:r>
+        <w:rPr>
+          <w:rFonts w:hint="eastAsia"/>
+        </w:rPr>
+        <w:tab/>
+      </w:r>
+      <w:r>
+        <w:rPr>
+          <w:rFonts w:hint="eastAsia"/>
+        </w:rPr>
+        <w:t>生物样本出库管理人员将生物样本交付</w:t>
+      </w:r>
+    </w:p>
+    <w:p/>
+    <w:p>
+      <w:pPr>
+        <w:pStyle w:val="1"/>
+        <w:rPr>
+          <w:rFonts w:hint="eastAsia"/>
+        </w:rPr>
+      </w:pPr>
+      <w:r>
+        <w:rPr>
+          <w:rFonts w:hint="eastAsia"/>
+        </w:rPr>
+        <w:t>4</w:t>
+      </w:r>
+      <w:r>
+        <w:t xml:space="preserve"> </w:t>
+      </w:r>
+      <w:r>
+        <w:rPr>
+          <w:rFonts w:hint="eastAsia"/>
+        </w:rPr>
+        <w:t>详细设计</w:t>
+      </w:r>
     </w:p>
     <w:sectPr>
       <w:pgSz w:w="11906" w:h="16838"/>
